--- a/hw3/ref/题目/hw3.docx
+++ b/hw3/ref/题目/hw3.docx
@@ -471,31 +471,121 @@
         </w:rPr>
         <w:t>参考</w:t>
       </w:r>
-      <w:hyperlink r:id="rId7" w:history="1">
-        <w:r>
-          <w:rPr>
-            <w:rStyle w:val="a3"/>
-            <w:sz w:val="18"/>
-            <w:szCs w:val="18"/>
-          </w:rPr>
-          <w:t>SKLearn RandomForestClassifier</w:t>
-        </w:r>
-      </w:hyperlink>
-      <w:r>
-        <w:rPr>
-          <w:rFonts w:hint="eastAsia"/>
-          <w:sz w:val="18"/>
-          <w:szCs w:val="18"/>
-        </w:rPr>
-        <w:t>)共计7个分类器来训练MR数据“信号强度特征”与和“对应GPS经纬度所在栅格”的分类模型、预测MR测试数据未知GPS经纬度位置所在栅格、最后计算预测的栅格中心位置作为该MR记录的位置。</w:t>
-      </w:r>
-      <w:r>
-        <w:rPr>
-          <w:rFonts w:hint="eastAsia"/>
-          <w:sz w:val="18"/>
-          <w:szCs w:val="18"/>
-        </w:rPr>
-        <w:t>随机选取80%的数据记录作为训练集，余下20%作为测试集合，计算预测位置和证实位置的误差（采用欧式距离）</w:t>
+      <w:r>
+        <w:rPr>
+          <w:rStyle w:val="a3"/>
+          <w:sz w:val="18"/>
+          <w:szCs w:val="18"/>
+        </w:rPr>
+        <w:fldChar w:fldCharType="begin"/>
+      </w:r>
+      <w:r>
+        <w:rPr>
+          <w:rStyle w:val="a3"/>
+          <w:sz w:val="18"/>
+          <w:szCs w:val="18"/>
+        </w:rPr>
+        <w:instrText xml:space="preserve"> HYPERLINK "http://scikit-learn.org/stable/modules/generated/sklearn.ensemble.RandomForestClassifier.html" </w:instrText>
+      </w:r>
+      <w:r>
+        <w:rPr>
+          <w:rStyle w:val="a3"/>
+          <w:sz w:val="18"/>
+          <w:szCs w:val="18"/>
+        </w:rPr>
+        <w:fldChar w:fldCharType="separate"/>
+      </w:r>
+      <w:r>
+        <w:rPr>
+          <w:rStyle w:val="a3"/>
+          <w:sz w:val="18"/>
+          <w:szCs w:val="18"/>
+        </w:rPr>
+        <w:t>SKLearn RandomForestClassifier</w:t>
+      </w:r>
+      <w:r>
+        <w:rPr>
+          <w:rStyle w:val="a3"/>
+          <w:sz w:val="18"/>
+          <w:szCs w:val="18"/>
+        </w:rPr>
+        <w:fldChar w:fldCharType="end"/>
+      </w:r>
+      <w:r>
+        <w:rPr>
+          <w:rFonts w:hint="eastAsia"/>
+          <w:sz w:val="18"/>
+          <w:szCs w:val="18"/>
+        </w:rPr>
+        <w:t>)共计</w:t>
+      </w:r>
+      <w:r>
+        <w:rPr>
+          <w:rFonts w:hint="eastAsia"/>
+          <w:color w:val="FF0000"/>
+          <w:sz w:val="18"/>
+          <w:szCs w:val="18"/>
+        </w:rPr>
+        <w:t>7个分类器</w:t>
+      </w:r>
+      <w:r>
+        <w:rPr>
+          <w:rFonts w:hint="eastAsia"/>
+          <w:sz w:val="18"/>
+          <w:szCs w:val="18"/>
+        </w:rPr>
+        <w:t>来训练MR数据“</w:t>
+      </w:r>
+      <w:r>
+        <w:rPr>
+          <w:rFonts w:hint="eastAsia"/>
+          <w:color w:val="FF0000"/>
+          <w:sz w:val="18"/>
+          <w:szCs w:val="18"/>
+        </w:rPr>
+        <w:t>信号强度特征</w:t>
+      </w:r>
+      <w:r>
+        <w:rPr>
+          <w:rFonts w:hint="eastAsia"/>
+          <w:sz w:val="18"/>
+          <w:szCs w:val="18"/>
+        </w:rPr>
+        <w:t>”与和“</w:t>
+      </w:r>
+      <w:r>
+        <w:rPr>
+          <w:rFonts w:hint="eastAsia"/>
+          <w:color w:val="FF0000"/>
+          <w:sz w:val="18"/>
+          <w:szCs w:val="18"/>
+        </w:rPr>
+        <w:t>对应GPS经纬度所在栅格</w:t>
+      </w:r>
+      <w:r>
+        <w:rPr>
+          <w:rFonts w:hint="eastAsia"/>
+          <w:sz w:val="18"/>
+          <w:szCs w:val="18"/>
+        </w:rPr>
+        <w:t>”的分类模型、预测MR测试数据未知GPS经纬度位置所在栅格、最后计算预测的栅格中心位置作为该MR记录的位置。</w:t>
+      </w:r>
+      <w:r>
+        <w:rPr>
+          <w:rFonts w:hint="eastAsia"/>
+          <w:sz w:val="18"/>
+          <w:szCs w:val="18"/>
+        </w:rPr>
+        <w:t>随机选取80%的数据记录作为训练集，余下20%作为测试集合，</w:t>
+      </w:r>
+      <w:r>
+        <w:rPr>
+          <w:rFonts w:hint="eastAsia"/>
+          <w:color w:val="FF0000"/>
+          <w:sz w:val="18"/>
+          <w:szCs w:val="18"/>
+        </w:rPr>
+        <w:t>计算预测位置和证实位置的误差（采用欧式距离）</w:t>
       </w:r>
       <w:r>
         <w:rPr>
@@ -527,7 +617,17 @@
           <w:sz w:val="18"/>
           <w:szCs w:val="18"/>
         </w:rPr>
-        <w:t>对每个分类器在测试集上的结果，计算precision，recall和f-measurement来评价分类器的好坏。</w:t>
+        <w:t>对每个分类器在测试集上的结果，计算precision，recall和f-measurement来评价分类器</w:t>
+      </w:r>
+      <w:bookmarkStart w:id="0" w:name="_GoBack"/>
+      <w:bookmarkEnd w:id="0"/>
+      <w:r>
+        <w:rPr>
+          <w:rFonts w:hint="eastAsia"/>
+          <w:sz w:val="18"/>
+          <w:szCs w:val="18"/>
+        </w:rPr>
+        <w:t>的好坏。</w:t>
       </w:r>
       <w:r>
         <w:rPr>
@@ -985,9 +1085,15 @@
           <w:sz w:val="18"/>
           <w:szCs w:val="18"/>
         </w:rPr>
-        <w:t>为：&lt;x</w:t>
-      </w:r>
-      <w:proofErr w:type="gramStart"/>
+        <w:t>为：&lt;x‘</w:t>
+      </w:r>
+      <w:r>
+        <w:rPr>
+          <w:sz w:val="18"/>
+          <w:szCs w:val="18"/>
+        </w:rPr>
+        <w:t xml:space="preserve"> y</w:t>
+      </w:r>
       <w:r>
         <w:rPr>
           <w:rFonts w:hint="eastAsia"/>
@@ -996,22 +1102,6 @@
         </w:rPr>
         <w:t>‘</w:t>
       </w:r>
-      <w:proofErr w:type="gramEnd"/>
-      <w:r>
-        <w:rPr>
-          <w:sz w:val="18"/>
-          <w:szCs w:val="18"/>
-        </w:rPr>
-        <w:t xml:space="preserve"> y</w:t>
-      </w:r>
-      <w:r>
-        <w:rPr>
-          <w:rFonts w:hint="eastAsia"/>
-          <w:sz w:val="18"/>
-          <w:szCs w:val="18"/>
-        </w:rPr>
-        <w:t>‘</w:t>
-      </w:r>
       <w:r>
         <w:rPr>
           <w:sz w:val="18"/>
@@ -1079,25 +1169,7 @@
           <w:sz w:val="18"/>
           <w:szCs w:val="18"/>
         </w:rPr>
-        <w:t>使用处理好的训练集用于训练模型，测试数据</w:t>
-      </w:r>
-      <w:proofErr w:type="gramStart"/>
-      <w:r>
-        <w:rPr>
-          <w:rFonts w:hint="eastAsia"/>
-          <w:sz w:val="18"/>
-          <w:szCs w:val="18"/>
-        </w:rPr>
-        <w:t>集用</w:t>
-      </w:r>
-      <w:proofErr w:type="gramEnd"/>
-      <w:r>
-        <w:rPr>
-          <w:rFonts w:hint="eastAsia"/>
-          <w:sz w:val="18"/>
-          <w:szCs w:val="18"/>
-        </w:rPr>
-        <w:t>于测试统计</w:t>
+        <w:t>使用处理好的训练集用于训练模型，测试数据集用于测试统计</w:t>
       </w:r>
       <w:r>
         <w:rPr>
@@ -1278,25 +1350,7 @@
           <w:sz w:val="18"/>
           <w:szCs w:val="18"/>
         </w:rPr>
-        <w:t>假定存在K</w:t>
-      </w:r>
-      <w:proofErr w:type="gramStart"/>
-      <w:r>
-        <w:rPr>
-          <w:rFonts w:hint="eastAsia"/>
-          <w:sz w:val="18"/>
-          <w:szCs w:val="18"/>
-        </w:rPr>
-        <w:t>个</w:t>
-      </w:r>
-      <w:proofErr w:type="gramEnd"/>
-      <w:r>
-        <w:rPr>
-          <w:rFonts w:hint="eastAsia"/>
-          <w:sz w:val="18"/>
-          <w:szCs w:val="18"/>
-        </w:rPr>
-        <w:t>主基站，也即存在K个对应的</w:t>
+        <w:t>假定存在K个主基站，也即存在K个对应的</w:t>
       </w:r>
       <w:r>
         <w:rPr>
@@ -1591,23 +1645,13 @@
           </m:e>
         </m:d>
       </m:oMath>
-      <w:proofErr w:type="gramStart"/>
-      <w:r>
-        <w:rPr>
-          <w:rFonts w:hint="eastAsia"/>
-          <w:sz w:val="18"/>
-          <w:szCs w:val="18"/>
-        </w:rPr>
-        <w:t>个</w:t>
-      </w:r>
-      <w:proofErr w:type="gramEnd"/>
-      <w:r>
-        <w:rPr>
-          <w:rFonts w:hint="eastAsia"/>
-          <w:sz w:val="18"/>
-          <w:szCs w:val="18"/>
-        </w:rPr>
-        <w:t>最相似的其他MR分组，将这些相似MR分组记录融入到</w:t>
+      <w:r>
+        <w:rPr>
+          <w:rFonts w:hint="eastAsia"/>
+          <w:sz w:val="18"/>
+          <w:szCs w:val="18"/>
+        </w:rPr>
+        <w:t>个最相似的其他MR分组，将这些相似MR分组记录融入到</w:t>
       </w:r>
       <w:proofErr w:type="spellStart"/>
       <w:r>
@@ -1827,25 +1871,7 @@
           <w:sz w:val="18"/>
           <w:szCs w:val="18"/>
         </w:rPr>
-        <w:t>计算precision，recall和f-measurement时，直接</w:t>
-      </w:r>
-      <w:proofErr w:type="gramStart"/>
-      <w:r>
-        <w:rPr>
-          <w:rFonts w:hint="eastAsia"/>
-          <w:sz w:val="18"/>
-          <w:szCs w:val="18"/>
-        </w:rPr>
-        <w:t>用预测</w:t>
-      </w:r>
-      <w:proofErr w:type="gramEnd"/>
-      <w:r>
-        <w:rPr>
-          <w:rFonts w:hint="eastAsia"/>
-          <w:sz w:val="18"/>
-          <w:szCs w:val="18"/>
-        </w:rPr>
-        <w:t>得到的栅格ID和由真实GPS转换得到的栅格ID标签进行比较计算。</w:t>
+        <w:t>计算precision，recall和f-measurement时，直接用预测得到的栅格ID和由真实GPS转换得到的栅格ID标签进行比较计算。</w:t>
       </w:r>
     </w:p>
     <w:p>
@@ -2009,25 +2035,7 @@
           <w:sz w:val="18"/>
           <w:szCs w:val="18"/>
         </w:rPr>
-        <w:t>利用训练数据中每个用户前K-1个月的交易记录构建交易特征，第k</w:t>
-      </w:r>
-      <w:proofErr w:type="gramStart"/>
-      <w:r>
-        <w:rPr>
-          <w:rFonts w:hint="eastAsia"/>
-          <w:sz w:val="18"/>
-          <w:szCs w:val="18"/>
-        </w:rPr>
-        <w:t>个月用户</w:t>
-      </w:r>
-      <w:proofErr w:type="gramEnd"/>
-      <w:r>
-        <w:rPr>
-          <w:rFonts w:hint="eastAsia"/>
-          <w:sz w:val="18"/>
-          <w:szCs w:val="18"/>
-        </w:rPr>
-        <w:t>购买行为构建该月用户购买行为类别，通过机器学习算法训练用户前K-1个月的交易特征和第k个月的购买行为标签购买相应的机器学习模型，测试用户在第k+1个月的购买行为。</w:t>
+        <w:t>利用训练数据中每个用户前K-1个月的交易记录构建交易特征，第k个月用户购买行为构建该月用户购买行为类别，通过机器学习算法训练用户前K-1个月的交易特征和第k个月的购买行为标签购买相应的机器学习模型，测试用户在第k+1个月的购买行为。</w:t>
       </w:r>
       <w:r>
         <w:rPr>
@@ -2453,25 +2461,7 @@
           <w:sz w:val="18"/>
           <w:szCs w:val="18"/>
         </w:rPr>
-        <w:t>，即在训练过程中，某用户在第k</w:t>
-      </w:r>
-      <w:proofErr w:type="gramStart"/>
-      <w:r>
-        <w:rPr>
-          <w:rFonts w:hint="eastAsia"/>
-          <w:sz w:val="18"/>
-          <w:szCs w:val="18"/>
-        </w:rPr>
-        <w:t>个月存在</w:t>
-      </w:r>
-      <w:proofErr w:type="gramEnd"/>
-      <w:r>
-        <w:rPr>
-          <w:rFonts w:hint="eastAsia"/>
-          <w:sz w:val="18"/>
-          <w:szCs w:val="18"/>
-        </w:rPr>
-        <w:t>购买记录，其对应购买行为类别标签为Y</w:t>
+        <w:t>，即在训练过程中，某用户在第k个月存在购买记录，其对应购买行为类别标签为Y</w:t>
       </w:r>
       <w:r>
         <w:rPr>
@@ -2713,7 +2703,7 @@
         </w:rPr>
         <w:t>参考</w:t>
       </w:r>
-      <w:hyperlink r:id="rId8" w:history="1">
+      <w:hyperlink r:id="rId7" w:history="1">
         <w:r>
           <w:rPr>
             <w:rStyle w:val="a3"/>
@@ -2860,7 +2850,6 @@
         </w:rPr>
         <w:t>]</w:t>
       </w:r>
-      <w:proofErr w:type="gramStart"/>
       <w:r>
         <w:rPr>
           <w:rFonts w:hint="eastAsia"/>
@@ -2869,7 +2858,6 @@
         </w:rPr>
         <w:t>若针对</w:t>
       </w:r>
-      <w:proofErr w:type="gramEnd"/>
       <w:r>
         <w:rPr>
           <w:rFonts w:hint="eastAsia"/>
@@ -3131,8 +3119,6 @@
         </w:rPr>
         <w:t>对应小题的序号</w:t>
       </w:r>
-      <w:bookmarkStart w:id="0" w:name="_GoBack"/>
-      <w:bookmarkEnd w:id="0"/>
       <w:r>
         <w:rPr>
           <w:rFonts w:hint="eastAsia"/>
@@ -4267,14 +4253,12 @@
       <w:r>
         <w:br/>
       </w:r>
-      <w:proofErr w:type="gramStart"/>
       <w:r>
         <w:t>2900003115009</w:t>
       </w:r>
       <w:r>
         <w:t>::</w:t>
       </w:r>
-      <w:proofErr w:type="gramEnd"/>
       <w:r>
         <w:t xml:space="preserve"> 11054040</w:t>
       </w:r>
